--- a/420 fullstack.docx
+++ b/420 fullstack.docx
@@ -956,7 +956,7 @@
             <w:rPr>
               <w:noProof/>
             </w:rPr>
-            <w:t>Monday, April 21, 2025</w:t>
+            <w:t>Tuesday, April 22, 2025</w:t>
           </w:r>
           <w:r>
             <w:fldChar w:fldCharType="end"/>
@@ -968,13 +968,7 @@
             <w:rPr>
               <w:color w:val="196B24" w:themeColor="accent3"/>
             </w:rPr>
-            <w:t>4/20/2025</w:t>
-          </w:r>
-          <w:r>
-            <w:rPr>
-              <w:color w:val="196B24" w:themeColor="accent3"/>
-            </w:rPr>
-            <w:t xml:space="preserve"> </w:t>
+            <w:t xml:space="preserve">4/20/2025 </w:t>
           </w:r>
           <w:r>
             <w:br w:type="page"/>
@@ -1763,7 +1757,7 @@
         <w:rPr>
           <w:noProof/>
         </w:rPr>
-        <w:t>05: 05:20 AM</w:t>
+        <w:t>15: 16:08 PM</w:t>
       </w:r>
       <w:r>
         <w:fldChar w:fldCharType="end"/>
@@ -1780,6 +1774,22 @@
       </w:r>
       <w:r>
         <w:t xml:space="preserve"> for various beginner task like basic math subjects and links to them live via khan academy or so</w:t>
+      </w:r>
+    </w:p>
+    <w:p/>
+    <w:p/>
+    <w:p>
+      <w:r>
+        <w:t>-------------------4—22—2025-------------------------------------------------------------------------</w:t>
+      </w:r>
+    </w:p>
+    <w:p>
+      <w:r>
+        <w:t>Tangentjay.me is my domain. Free for one tear.</w:t>
+      </w:r>
+      <w:r>
+        <w:br/>
+        <w:t>site is a mess, but work in progress.</w:t>
       </w:r>
     </w:p>
     <w:sectPr>
@@ -2165,7 +2175,7 @@
       <w:rPr>
         <w:noProof/>
       </w:rPr>
-      <w:t>05:05:20 AM</w:t>
+      <w:t>15:16:08 PM</w:t>
     </w:r>
     <w:r>
       <w:fldChar w:fldCharType="end"/>
@@ -2186,7 +2196,7 @@
       <w:rPr>
         <w:noProof/>
       </w:rPr>
-      <w:t>Monday, April 21, 2025</w:t>
+      <w:t>Tuesday, April 22, 2025</w:t>
     </w:r>
     <w:r>
       <w:fldChar w:fldCharType="end"/>
@@ -3646,6 +3656,7 @@
   <w:style w:type="character" w:default="1" w:styleId="DefaultParagraphFont">
     <w:name w:val="Default Paragraph Font"/>
     <w:uiPriority w:val="1"/>
+    <w:semiHidden/>
     <w:unhideWhenUsed/>
   </w:style>
   <w:style w:type="table" w:default="1" w:styleId="TableNormal">
@@ -4191,6 +4202,8 @@
   <w:rsids>
     <w:rsidRoot w:val="00540014"/>
     <w:rsid w:val="00004B31"/>
+    <w:rsid w:val="0000771E"/>
+    <w:rsid w:val="0001137B"/>
     <w:rsid w:val="0002253E"/>
     <w:rsid w:val="00274AE2"/>
     <w:rsid w:val="00540014"/>
